--- a/Test Plan (Wise).docx
+++ b/Test Plan (Wise).docx
@@ -102,7 +102,19 @@
         <w:rPr>
           <w:lang w:val="en-US"/>
         </w:rPr>
-        <w:t xml:space="preserve">The project evaluates the core functionality of </w:t>
+        <w:t>The project evaluates the core functionalit</w:t>
+      </w:r>
+      <w:r>
+        <w:rPr>
+          <w:lang w:val="en-US"/>
+        </w:rPr>
+        <w:t>ies</w:t>
+      </w:r>
+      <w:r>
+        <w:rPr>
+          <w:lang w:val="en-US"/>
+        </w:rPr>
+        <w:t xml:space="preserve"> of </w:t>
       </w:r>
       <w:r>
         <w:rPr>
@@ -202,14 +214,22 @@
         <w:rPr>
           <w:lang w:val="en-US"/>
         </w:rPr>
-        <w:t>As a user, I need to see all recipients, add and remove them as necessary so that I can set up payment</w:t>
-      </w:r>
-      <w:r>
-        <w:rPr>
-          <w:lang w:val="en-US"/>
-        </w:rPr>
-        <w:t>s</w:t>
-      </w:r>
+        <w:t>As a user, I need to see all recipients, add</w:t>
+      </w:r>
+      <w:r>
+        <w:rPr>
+          <w:lang w:val="en-US"/>
+        </w:rPr>
+        <w:t xml:space="preserve">, </w:t>
+      </w:r>
+      <w:proofErr w:type="gramStart"/>
+      <w:r>
+        <w:rPr>
+          <w:lang w:val="en-US"/>
+        </w:rPr>
+        <w:t>remove</w:t>
+      </w:r>
+      <w:proofErr w:type="gramEnd"/>
       <w:r>
         <w:rPr>
           <w:lang w:val="en-US"/>
@@ -220,13 +240,25 @@
         <w:rPr>
           <w:lang w:val="en-US"/>
         </w:rPr>
-        <w:t>easily</w:t>
-      </w:r>
-      <w:r>
-        <w:rPr>
-          <w:lang w:val="en-US"/>
-        </w:rPr>
-        <w:t xml:space="preserve">. </w:t>
+        <w:t xml:space="preserve">and edit </w:t>
+      </w:r>
+      <w:r>
+        <w:rPr>
+          <w:lang w:val="en-US"/>
+        </w:rPr>
+        <w:t xml:space="preserve">them as necessary so that I can </w:t>
+      </w:r>
+      <w:r>
+        <w:rPr>
+          <w:lang w:val="en-US"/>
+        </w:rPr>
+        <w:t>pay the right people.</w:t>
+      </w:r>
+      <w:r>
+        <w:rPr>
+          <w:lang w:val="en-US"/>
+        </w:rPr>
+        <w:t xml:space="preserve"> </w:t>
       </w:r>
     </w:p>
     <w:p>
@@ -256,7 +288,19 @@
         <w:rPr>
           <w:lang w:val="en-US"/>
         </w:rPr>
-        <w:t xml:space="preserve">payment </w:t>
+        <w:t>payment</w:t>
+      </w:r>
+      <w:r>
+        <w:rPr>
+          <w:lang w:val="en-US"/>
+        </w:rPr>
+        <w:t>s</w:t>
+      </w:r>
+      <w:r>
+        <w:rPr>
+          <w:lang w:val="en-US"/>
+        </w:rPr>
+        <w:t xml:space="preserve"> </w:t>
       </w:r>
       <w:r>
         <w:rPr>
@@ -328,7 +372,7 @@
         <w:rPr>
           <w:lang w:val="en-US"/>
         </w:rPr>
-        <w:t>As a user, I need to see all past transactions so that I could check if the right payment was made</w:t>
+        <w:t>As a user, I need the interface to be user-friendly so that I don’t spend all day browsing the app</w:t>
       </w:r>
       <w:r>
         <w:rPr>
@@ -339,55 +383,31 @@
     </w:p>
     <w:p>
       <w:pPr>
-        <w:pStyle w:val="ListParagraph"/>
-        <w:numPr>
-          <w:ilvl w:val="0"/>
-          <w:numId w:val="1"/>
-        </w:numPr>
-        <w:rPr>
-          <w:lang w:val="en-US"/>
-        </w:rPr>
-      </w:pPr>
-      <w:r>
-        <w:rPr>
-          <w:lang w:val="en-US"/>
-        </w:rPr>
-        <w:t>As a user, I need the interface to be user-friendly so that I don’t spend all day browsing the app</w:t>
-      </w:r>
-      <w:r>
-        <w:rPr>
-          <w:lang w:val="en-US"/>
-        </w:rPr>
-        <w:t>.</w:t>
-      </w:r>
+        <w:rPr>
+          <w:lang w:val="en-US"/>
+        </w:rPr>
+      </w:pPr>
     </w:p>
     <w:p>
       <w:pPr>
         <w:rPr>
-          <w:lang w:val="en-US"/>
-        </w:rPr>
-      </w:pPr>
+          <w:b/>
+          <w:bCs/>
+          <w:lang w:val="en-US"/>
+        </w:rPr>
+      </w:pPr>
+      <w:r>
+        <w:rPr>
+          <w:b/>
+          <w:bCs/>
+          <w:lang w:val="en-US"/>
+        </w:rPr>
+        <w:t>Scope</w:t>
+      </w:r>
     </w:p>
     <w:p>
       <w:pPr>
         <w:rPr>
-          <w:b/>
-          <w:bCs/>
-          <w:lang w:val="en-US"/>
-        </w:rPr>
-      </w:pPr>
-      <w:r>
-        <w:rPr>
-          <w:b/>
-          <w:bCs/>
-          <w:lang w:val="en-US"/>
-        </w:rPr>
-        <w:t>Scope</w:t>
-      </w:r>
-    </w:p>
-    <w:p>
-      <w:pPr>
-        <w:rPr>
           <w:lang w:val="en-US"/>
         </w:rPr>
       </w:pPr>
@@ -401,7 +421,19 @@
         <w:rPr>
           <w:lang w:val="en-US"/>
         </w:rPr>
-        <w:t>will test the following functionality of the Wise mobile app</w:t>
+        <w:t>will test the following functionalit</w:t>
+      </w:r>
+      <w:r>
+        <w:rPr>
+          <w:lang w:val="en-US"/>
+        </w:rPr>
+        <w:t>ies</w:t>
+      </w:r>
+      <w:r>
+        <w:rPr>
+          <w:lang w:val="en-US"/>
+        </w:rPr>
+        <w:t xml:space="preserve"> of the Wise mobile app</w:t>
       </w:r>
       <w:r>
         <w:rPr>
@@ -499,6 +531,12 @@
         </w:rPr>
         <w:t>Payment</w:t>
       </w:r>
+      <w:r>
+        <w:rPr>
+          <w:lang w:val="en-US"/>
+        </w:rPr>
+        <w:t>s</w:t>
+      </w:r>
     </w:p>
     <w:p>
       <w:pPr>
@@ -596,11 +634,19 @@
         </w:rPr>
         <w:t xml:space="preserve">mobile app </w:t>
       </w:r>
-      <w:r>
-        <w:rPr>
-          <w:lang w:val="en-US"/>
-        </w:rPr>
-        <w:t>not mentioned above, and</w:t>
+      <w:proofErr w:type="gramStart"/>
+      <w:r>
+        <w:rPr>
+          <w:lang w:val="en-US"/>
+        </w:rPr>
+        <w:t>not</w:t>
+      </w:r>
+      <w:proofErr w:type="gramEnd"/>
+      <w:r>
+        <w:rPr>
+          <w:lang w:val="en-US"/>
+        </w:rPr>
+        <w:t xml:space="preserve"> mentioned above, and</w:t>
       </w:r>
       <w:r>
         <w:rPr>
@@ -799,7 +845,19 @@
         <w:rPr>
           <w:lang w:val="en-US"/>
         </w:rPr>
-        <w:t xml:space="preserve">All test cases are tested, or skipped if testing cannot be done. </w:t>
+        <w:t xml:space="preserve">All test cases tested, or skipped if testing cannot be </w:t>
+      </w:r>
+      <w:r>
+        <w:rPr>
+          <w:lang w:val="en-US"/>
+        </w:rPr>
+        <w:t>performed</w:t>
+      </w:r>
+      <w:r>
+        <w:rPr>
+          <w:lang w:val="en-US"/>
+        </w:rPr>
+        <w:t xml:space="preserve">. </w:t>
       </w:r>
     </w:p>
     <w:p>
@@ -876,12 +934,58 @@
           <w:lang w:val="en-US"/>
         </w:rPr>
       </w:pPr>
-      <w:r>
+    </w:p>
+    <w:p>
+      <w:pPr>
         <w:rPr>
           <w:b/>
           <w:bCs/>
           <w:lang w:val="en-US"/>
         </w:rPr>
+      </w:pPr>
+    </w:p>
+    <w:p>
+      <w:pPr>
+        <w:rPr>
+          <w:b/>
+          <w:bCs/>
+          <w:lang w:val="en-US"/>
+        </w:rPr>
+      </w:pPr>
+    </w:p>
+    <w:p>
+      <w:pPr>
+        <w:rPr>
+          <w:b/>
+          <w:bCs/>
+          <w:lang w:val="en-US"/>
+        </w:rPr>
+      </w:pPr>
+    </w:p>
+    <w:p>
+      <w:pPr>
+        <w:rPr>
+          <w:b/>
+          <w:bCs/>
+          <w:lang w:val="en-US"/>
+        </w:rPr>
+      </w:pPr>
+    </w:p>
+    <w:p>
+      <w:pPr>
+        <w:rPr>
+          <w:b/>
+          <w:bCs/>
+          <w:lang w:val="en-US"/>
+        </w:rPr>
+      </w:pPr>
+      <w:r>
+        <w:rPr>
+          <w:b/>
+          <w:bCs/>
+          <w:lang w:val="en-US"/>
+        </w:rPr>
+        <w:lastRenderedPageBreak/>
         <w:t>Test Cases</w:t>
       </w:r>
     </w:p>
@@ -892,6 +996,7 @@
           <w:ilvl w:val="0"/>
           <w:numId w:val="3"/>
         </w:numPr>
+        <w:ind w:left="360"/>
         <w:rPr>
           <w:b/>
           <w:bCs/>
@@ -975,7 +1080,6 @@
               <w:rPr>
                 <w:lang w:val="en-US"/>
               </w:rPr>
-              <w:lastRenderedPageBreak/>
               <w:t>No</w:t>
             </w:r>
           </w:p>
@@ -1104,8 +1208,16 @@
               <w:rPr>
                 <w:lang w:val="en-US"/>
               </w:rPr>
-              <w:t>Open the app</w:t>
-            </w:r>
+              <w:t xml:space="preserve">Open the </w:t>
+            </w:r>
+            <w:proofErr w:type="gramStart"/>
+            <w:r>
+              <w:rPr>
+                <w:lang w:val="en-US"/>
+              </w:rPr>
+              <w:t>app</w:t>
+            </w:r>
+            <w:proofErr w:type="gramEnd"/>
           </w:p>
           <w:p>
             <w:pPr>
@@ -1234,8 +1346,16 @@
               <w:rPr>
                 <w:lang w:val="en-US"/>
               </w:rPr>
-              <w:t>Open the app</w:t>
-            </w:r>
+              <w:t xml:space="preserve">Open the </w:t>
+            </w:r>
+            <w:proofErr w:type="gramStart"/>
+            <w:r>
+              <w:rPr>
+                <w:lang w:val="en-US"/>
+              </w:rPr>
+              <w:t>app</w:t>
+            </w:r>
+            <w:proofErr w:type="gramEnd"/>
           </w:p>
           <w:p>
             <w:pPr>
@@ -1352,8 +1472,16 @@
               <w:rPr>
                 <w:lang w:val="en-US"/>
               </w:rPr>
-              <w:t>Open the app</w:t>
-            </w:r>
+              <w:t xml:space="preserve">Open the </w:t>
+            </w:r>
+            <w:proofErr w:type="gramStart"/>
+            <w:r>
+              <w:rPr>
+                <w:lang w:val="en-US"/>
+              </w:rPr>
+              <w:t>app</w:t>
+            </w:r>
+            <w:proofErr w:type="gramEnd"/>
           </w:p>
           <w:p>
             <w:pPr>
@@ -1469,8 +1597,16 @@
               <w:rPr>
                 <w:lang w:val="en-US"/>
               </w:rPr>
-              <w:t>Open the app</w:t>
-            </w:r>
+              <w:t xml:space="preserve">Open the </w:t>
+            </w:r>
+            <w:proofErr w:type="gramStart"/>
+            <w:r>
+              <w:rPr>
+                <w:lang w:val="en-US"/>
+              </w:rPr>
+              <w:t>app</w:t>
+            </w:r>
+            <w:proofErr w:type="gramEnd"/>
           </w:p>
           <w:p>
             <w:pPr>
@@ -1599,8 +1735,16 @@
               <w:rPr>
                 <w:lang w:val="en-US"/>
               </w:rPr>
-              <w:t>Open the app</w:t>
-            </w:r>
+              <w:t xml:space="preserve">Open the </w:t>
+            </w:r>
+            <w:proofErr w:type="gramStart"/>
+            <w:r>
+              <w:rPr>
+                <w:lang w:val="en-US"/>
+              </w:rPr>
+              <w:t>app</w:t>
+            </w:r>
+            <w:proofErr w:type="gramEnd"/>
           </w:p>
           <w:p>
             <w:pPr>
@@ -1618,8 +1762,16 @@
               <w:rPr>
                 <w:lang w:val="en-US"/>
               </w:rPr>
-              <w:t>Click “Trouble logging in”</w:t>
-            </w:r>
+              <w:t xml:space="preserve">Click “Trouble logging </w:t>
+            </w:r>
+            <w:proofErr w:type="gramStart"/>
+            <w:r>
+              <w:rPr>
+                <w:lang w:val="en-US"/>
+              </w:rPr>
+              <w:t>in”</w:t>
+            </w:r>
+            <w:proofErr w:type="gramEnd"/>
           </w:p>
           <w:p>
             <w:pPr>
@@ -1637,8 +1789,16 @@
               <w:rPr>
                 <w:lang w:val="en-US"/>
               </w:rPr>
-              <w:t>Click “I’ve forgotten my password”</w:t>
-            </w:r>
+              <w:t xml:space="preserve">Click “I’ve forgotten my </w:t>
+            </w:r>
+            <w:proofErr w:type="gramStart"/>
+            <w:r>
+              <w:rPr>
+                <w:lang w:val="en-US"/>
+              </w:rPr>
+              <w:t>password”</w:t>
+            </w:r>
+            <w:proofErr w:type="gramEnd"/>
           </w:p>
           <w:p>
             <w:pPr>
@@ -1697,6 +1857,7 @@
           <w:ilvl w:val="0"/>
           <w:numId w:val="3"/>
         </w:numPr>
+        <w:ind w:left="360"/>
         <w:rPr>
           <w:b/>
           <w:bCs/>
@@ -1916,8 +2077,16 @@
               <w:rPr>
                 <w:lang w:val="en-US"/>
               </w:rPr>
-              <w:t>Click profile picture on top left</w:t>
-            </w:r>
+              <w:t xml:space="preserve">Click profile picture on top </w:t>
+            </w:r>
+            <w:proofErr w:type="gramStart"/>
+            <w:r>
+              <w:rPr>
+                <w:lang w:val="en-US"/>
+              </w:rPr>
+              <w:t>left</w:t>
+            </w:r>
+            <w:proofErr w:type="gramEnd"/>
           </w:p>
           <w:p>
             <w:pPr>
@@ -2068,6 +2237,7 @@
           <w:ilvl w:val="0"/>
           <w:numId w:val="3"/>
         </w:numPr>
+        <w:ind w:left="360"/>
         <w:rPr>
           <w:b/>
           <w:bCs/>
@@ -2233,6 +2403,7 @@
               <w:rPr>
                 <w:lang w:val="en-US"/>
               </w:rPr>
+              <w:lastRenderedPageBreak/>
               <w:t>1</w:t>
             </w:r>
           </w:p>
@@ -2293,8 +2464,16 @@
               <w:rPr>
                 <w:lang w:val="en-US"/>
               </w:rPr>
-              <w:t>“Recipient” in menu bar at the bottom</w:t>
-            </w:r>
+              <w:t xml:space="preserve">“Recipient” in menu bar at the </w:t>
+            </w:r>
+            <w:proofErr w:type="gramStart"/>
+            <w:r>
+              <w:rPr>
+                <w:lang w:val="en-US"/>
+              </w:rPr>
+              <w:t>bottom</w:t>
+            </w:r>
+            <w:proofErr w:type="gramEnd"/>
           </w:p>
           <w:p>
             <w:pPr>
@@ -2356,7 +2535,6 @@
               <w:rPr>
                 <w:lang w:val="en-US"/>
               </w:rPr>
-              <w:lastRenderedPageBreak/>
               <w:t>Enter correct email, IBAN and account holder name</w:t>
             </w:r>
           </w:p>
@@ -2375,7 +2553,6 @@
               <w:rPr>
                 <w:lang w:val="en-US"/>
               </w:rPr>
-              <w:lastRenderedPageBreak/>
               <w:t>A n</w:t>
             </w:r>
             <w:r>
@@ -2456,8 +2633,16 @@
               <w:rPr>
                 <w:lang w:val="en-US"/>
               </w:rPr>
-              <w:t>“Recipient” in menu bar at the bottom</w:t>
-            </w:r>
+              <w:t xml:space="preserve">“Recipient” in menu bar at the </w:t>
+            </w:r>
+            <w:proofErr w:type="gramStart"/>
+            <w:r>
+              <w:rPr>
+                <w:lang w:val="en-US"/>
+              </w:rPr>
+              <w:t>bottom</w:t>
+            </w:r>
+            <w:proofErr w:type="gramEnd"/>
           </w:p>
           <w:p>
             <w:pPr>
@@ -2605,8 +2790,16 @@
               <w:rPr>
                 <w:lang w:val="en-US"/>
               </w:rPr>
-              <w:t>Click “Recipient” in menu bar at the bottom</w:t>
-            </w:r>
+              <w:t xml:space="preserve">Click “Recipient” in menu bar at the </w:t>
+            </w:r>
+            <w:proofErr w:type="gramStart"/>
+            <w:r>
+              <w:rPr>
+                <w:lang w:val="en-US"/>
+              </w:rPr>
+              <w:t>bottom</w:t>
+            </w:r>
+            <w:proofErr w:type="gramEnd"/>
           </w:p>
           <w:p>
             <w:pPr>
@@ -2804,8 +2997,16 @@
               <w:rPr>
                 <w:lang w:val="en-US"/>
               </w:rPr>
-              <w:t>“Recipient” in menu bar at the bottom</w:t>
-            </w:r>
+              <w:t xml:space="preserve">“Recipient” in menu bar at the </w:t>
+            </w:r>
+            <w:proofErr w:type="gramStart"/>
+            <w:r>
+              <w:rPr>
+                <w:lang w:val="en-US"/>
+              </w:rPr>
+              <w:t>bottom</w:t>
+            </w:r>
+            <w:proofErr w:type="gramEnd"/>
           </w:p>
           <w:p>
             <w:pPr>
@@ -3011,8 +3212,16 @@
               <w:rPr>
                 <w:lang w:val="en-US"/>
               </w:rPr>
-              <w:t>“Recipient” in menu bar at the bottom</w:t>
-            </w:r>
+              <w:t xml:space="preserve">“Recipient” in menu bar at the </w:t>
+            </w:r>
+            <w:proofErr w:type="gramStart"/>
+            <w:r>
+              <w:rPr>
+                <w:lang w:val="en-US"/>
+              </w:rPr>
+              <w:t>bottom</w:t>
+            </w:r>
+            <w:proofErr w:type="gramEnd"/>
           </w:p>
           <w:p>
             <w:pPr>
@@ -3188,8 +3397,16 @@
               <w:rPr>
                 <w:lang w:val="en-US"/>
               </w:rPr>
-              <w:t>Click “Recipient” in menu bar at the bottom</w:t>
-            </w:r>
+              <w:t xml:space="preserve">Click “Recipient” in menu bar at the </w:t>
+            </w:r>
+            <w:proofErr w:type="gramStart"/>
+            <w:r>
+              <w:rPr>
+                <w:lang w:val="en-US"/>
+              </w:rPr>
+              <w:t>bottom</w:t>
+            </w:r>
+            <w:proofErr w:type="gramEnd"/>
           </w:p>
           <w:p>
             <w:pPr>
@@ -3245,6 +3462,7 @@
               <w:rPr>
                 <w:lang w:val="en-US"/>
               </w:rPr>
+              <w:lastRenderedPageBreak/>
               <w:t xml:space="preserve">Enter correct email, </w:t>
             </w:r>
             <w:r>
@@ -3281,6 +3499,7 @@
               <w:rPr>
                 <w:lang w:val="en-US"/>
               </w:rPr>
+              <w:lastRenderedPageBreak/>
               <w:t xml:space="preserve">A new </w:t>
             </w:r>
             <w:proofErr w:type="spellStart"/>
@@ -3363,8 +3582,16 @@
               <w:rPr>
                 <w:lang w:val="en-US"/>
               </w:rPr>
-              <w:t>Click “Recipient” in menu bar at the bottom</w:t>
-            </w:r>
+              <w:t xml:space="preserve">Click “Recipient” in menu bar at the </w:t>
+            </w:r>
+            <w:proofErr w:type="gramStart"/>
+            <w:r>
+              <w:rPr>
+                <w:lang w:val="en-US"/>
+              </w:rPr>
+              <w:t>bottom</w:t>
+            </w:r>
+            <w:proofErr w:type="gramEnd"/>
           </w:p>
           <w:p>
             <w:pPr>
@@ -3382,8 +3609,16 @@
               <w:rPr>
                 <w:lang w:val="en-US"/>
               </w:rPr>
-              <w:t>Scroll to the bottom</w:t>
-            </w:r>
+              <w:t xml:space="preserve">Scroll to the </w:t>
+            </w:r>
+            <w:proofErr w:type="gramStart"/>
+            <w:r>
+              <w:rPr>
+                <w:lang w:val="en-US"/>
+              </w:rPr>
+              <w:t>bottom</w:t>
+            </w:r>
+            <w:proofErr w:type="gramEnd"/>
           </w:p>
           <w:p>
             <w:pPr>
@@ -3401,9 +3636,16 @@
               <w:rPr>
                 <w:lang w:val="en-US"/>
               </w:rPr>
-              <w:lastRenderedPageBreak/>
-              <w:t>Click a recipient</w:t>
-            </w:r>
+              <w:t xml:space="preserve">Click a </w:t>
+            </w:r>
+            <w:proofErr w:type="gramStart"/>
+            <w:r>
+              <w:rPr>
+                <w:lang w:val="en-US"/>
+              </w:rPr>
+              <w:t>recipient</w:t>
+            </w:r>
+            <w:proofErr w:type="gramEnd"/>
           </w:p>
           <w:p>
             <w:pPr>
@@ -3427,7 +3669,6 @@
               <w:rPr>
                 <w:lang w:val="en-US"/>
               </w:rPr>
-              <w:lastRenderedPageBreak/>
               <w:t>Recipient’s details are displayed</w:t>
             </w:r>
           </w:p>
@@ -3490,8 +3731,16 @@
               <w:rPr>
                 <w:lang w:val="en-US"/>
               </w:rPr>
-              <w:t>Click “Recipient” in menu bar at the bottom</w:t>
-            </w:r>
+              <w:t xml:space="preserve">Click “Recipient” in menu bar at the </w:t>
+            </w:r>
+            <w:proofErr w:type="gramStart"/>
+            <w:r>
+              <w:rPr>
+                <w:lang w:val="en-US"/>
+              </w:rPr>
+              <w:t>bottom</w:t>
+            </w:r>
+            <w:proofErr w:type="gramEnd"/>
           </w:p>
           <w:p>
             <w:pPr>
@@ -3509,8 +3758,16 @@
               <w:rPr>
                 <w:lang w:val="en-US"/>
               </w:rPr>
-              <w:t>Scroll to the bottom</w:t>
-            </w:r>
+              <w:t xml:space="preserve">Scroll to the </w:t>
+            </w:r>
+            <w:proofErr w:type="gramStart"/>
+            <w:r>
+              <w:rPr>
+                <w:lang w:val="en-US"/>
+              </w:rPr>
+              <w:t>bottom</w:t>
+            </w:r>
+            <w:proofErr w:type="gramEnd"/>
           </w:p>
           <w:p>
             <w:pPr>
@@ -3528,8 +3785,16 @@
               <w:rPr>
                 <w:lang w:val="en-US"/>
               </w:rPr>
-              <w:t>Click a recipient</w:t>
-            </w:r>
+              <w:t xml:space="preserve">Click a </w:t>
+            </w:r>
+            <w:proofErr w:type="gramStart"/>
+            <w:r>
+              <w:rPr>
+                <w:lang w:val="en-US"/>
+              </w:rPr>
+              <w:t>recipient</w:t>
+            </w:r>
+            <w:proofErr w:type="gramEnd"/>
           </w:p>
           <w:p>
             <w:pPr>
@@ -3639,8 +3904,16 @@
               <w:rPr>
                 <w:lang w:val="en-US"/>
               </w:rPr>
-              <w:t>Click “Recipient” in menu bar at the bottom</w:t>
-            </w:r>
+              <w:t xml:space="preserve">Click “Recipient” in menu bar at the </w:t>
+            </w:r>
+            <w:proofErr w:type="gramStart"/>
+            <w:r>
+              <w:rPr>
+                <w:lang w:val="en-US"/>
+              </w:rPr>
+              <w:t>bottom</w:t>
+            </w:r>
+            <w:proofErr w:type="gramEnd"/>
           </w:p>
           <w:p>
             <w:pPr>
@@ -3658,8 +3931,16 @@
               <w:rPr>
                 <w:lang w:val="en-US"/>
               </w:rPr>
-              <w:t>Scroll to the bottom</w:t>
-            </w:r>
+              <w:t xml:space="preserve">Scroll to the </w:t>
+            </w:r>
+            <w:proofErr w:type="gramStart"/>
+            <w:r>
+              <w:rPr>
+                <w:lang w:val="en-US"/>
+              </w:rPr>
+              <w:t>bottom</w:t>
+            </w:r>
+            <w:proofErr w:type="gramEnd"/>
           </w:p>
           <w:p>
             <w:pPr>
@@ -3677,8 +3958,16 @@
               <w:rPr>
                 <w:lang w:val="en-US"/>
               </w:rPr>
-              <w:t>Click a recipient</w:t>
-            </w:r>
+              <w:t xml:space="preserve">Click a </w:t>
+            </w:r>
+            <w:proofErr w:type="gramStart"/>
+            <w:r>
+              <w:rPr>
+                <w:lang w:val="en-US"/>
+              </w:rPr>
+              <w:t>recipient</w:t>
+            </w:r>
+            <w:proofErr w:type="gramEnd"/>
           </w:p>
           <w:p>
             <w:pPr>
@@ -3837,8 +4126,16 @@
               <w:rPr>
                 <w:lang w:val="en-US"/>
               </w:rPr>
-              <w:t>Click “Recipient” in menu bar at the bottom</w:t>
-            </w:r>
+              <w:t xml:space="preserve">Click “Recipient” in menu bar at the </w:t>
+            </w:r>
+            <w:proofErr w:type="gramStart"/>
+            <w:r>
+              <w:rPr>
+                <w:lang w:val="en-US"/>
+              </w:rPr>
+              <w:t>bottom</w:t>
+            </w:r>
+            <w:proofErr w:type="gramEnd"/>
           </w:p>
           <w:p>
             <w:pPr>
@@ -3856,8 +4153,16 @@
               <w:rPr>
                 <w:lang w:val="en-US"/>
               </w:rPr>
-              <w:t>Scroll to the bottom</w:t>
-            </w:r>
+              <w:t xml:space="preserve">Scroll to the </w:t>
+            </w:r>
+            <w:proofErr w:type="gramStart"/>
+            <w:r>
+              <w:rPr>
+                <w:lang w:val="en-US"/>
+              </w:rPr>
+              <w:t>bottom</w:t>
+            </w:r>
+            <w:proofErr w:type="gramEnd"/>
           </w:p>
           <w:p>
             <w:pPr>
@@ -3875,8 +4180,16 @@
               <w:rPr>
                 <w:lang w:val="en-US"/>
               </w:rPr>
-              <w:t>Click a recipient</w:t>
-            </w:r>
+              <w:t xml:space="preserve">Click a </w:t>
+            </w:r>
+            <w:proofErr w:type="gramStart"/>
+            <w:r>
+              <w:rPr>
+                <w:lang w:val="en-US"/>
+              </w:rPr>
+              <w:t>recipient</w:t>
+            </w:r>
+            <w:proofErr w:type="gramEnd"/>
           </w:p>
           <w:p>
             <w:pPr>
@@ -3971,6 +4284,7 @@
           <w:ilvl w:val="0"/>
           <w:numId w:val="3"/>
         </w:numPr>
+        <w:ind w:left="360"/>
         <w:rPr>
           <w:b/>
           <w:bCs/>
@@ -3992,6 +4306,14 @@
           <w:lang w:val="en-US"/>
         </w:rPr>
         <w:t>Payment</w:t>
+      </w:r>
+      <w:r>
+        <w:rPr>
+          <w:b/>
+          <w:bCs/>
+          <w:lang w:val="en-US"/>
+        </w:rPr>
+        <w:t>s</w:t>
       </w:r>
     </w:p>
     <w:p>
@@ -4318,8 +4640,16 @@
               <w:rPr>
                 <w:lang w:val="en-US"/>
               </w:rPr>
-              <w:t>Specify how much the recipient will receive</w:t>
-            </w:r>
+              <w:t xml:space="preserve">Specify how much the recipient will </w:t>
+            </w:r>
+            <w:proofErr w:type="gramStart"/>
+            <w:r>
+              <w:rPr>
+                <w:lang w:val="en-US"/>
+              </w:rPr>
+              <w:t>receive</w:t>
+            </w:r>
+            <w:proofErr w:type="gramEnd"/>
           </w:p>
           <w:p>
             <w:pPr>
@@ -4375,6 +4705,7 @@
               <w:rPr>
                 <w:lang w:val="en-US"/>
               </w:rPr>
+              <w:lastRenderedPageBreak/>
               <w:t>3</w:t>
             </w:r>
           </w:p>
@@ -4436,8 +4767,16 @@
               <w:rPr>
                 <w:lang w:val="en-US"/>
               </w:rPr>
-              <w:t>Specify how much the recipient will receive</w:t>
-            </w:r>
+              <w:t xml:space="preserve">Specify how much the recipient will </w:t>
+            </w:r>
+            <w:proofErr w:type="gramStart"/>
+            <w:r>
+              <w:rPr>
+                <w:lang w:val="en-US"/>
+              </w:rPr>
+              <w:t>receive</w:t>
+            </w:r>
+            <w:proofErr w:type="gramEnd"/>
           </w:p>
           <w:p>
             <w:pPr>
@@ -4579,9 +4918,16 @@
               <w:rPr>
                 <w:lang w:val="en-US"/>
               </w:rPr>
-              <w:lastRenderedPageBreak/>
-              <w:t>Specify how much the recipient will receive</w:t>
-            </w:r>
+              <w:t xml:space="preserve">Specify how much the recipient will </w:t>
+            </w:r>
+            <w:proofErr w:type="gramStart"/>
+            <w:r>
+              <w:rPr>
+                <w:lang w:val="en-US"/>
+              </w:rPr>
+              <w:t>receive</w:t>
+            </w:r>
+            <w:proofErr w:type="gramEnd"/>
           </w:p>
           <w:p>
             <w:pPr>
@@ -4618,8 +4964,16 @@
               <w:rPr>
                 <w:lang w:val="en-US"/>
               </w:rPr>
-              <w:t>Choose a recipient</w:t>
-            </w:r>
+              <w:t xml:space="preserve">Choose a </w:t>
+            </w:r>
+            <w:proofErr w:type="gramStart"/>
+            <w:r>
+              <w:rPr>
+                <w:lang w:val="en-US"/>
+              </w:rPr>
+              <w:t>recipient</w:t>
+            </w:r>
+            <w:proofErr w:type="gramEnd"/>
           </w:p>
           <w:p>
             <w:pPr>
@@ -4655,8 +5009,13 @@
               <w:rPr>
                 <w:lang w:val="en-US"/>
               </w:rPr>
-              <w:lastRenderedPageBreak/>
               <w:t>A button is available for user to click to confirm payment is mad</w:t>
+            </w:r>
+            <w:r>
+              <w:rPr>
+                <w:lang w:val="en-US"/>
+              </w:rPr>
+              <w:t>e</w:t>
             </w:r>
           </w:p>
         </w:tc>
@@ -4679,6 +5038,7 @@
           <w:ilvl w:val="0"/>
           <w:numId w:val="3"/>
         </w:numPr>
+        <w:ind w:left="360"/>
         <w:rPr>
           <w:b/>
           <w:bCs/>
@@ -4890,7 +5250,7 @@
               <w:rPr>
                 <w:lang w:val="en-US"/>
               </w:rPr>
-              <w:t>User can see all transactions set up</w:t>
+              <w:t>User can see all transactions</w:t>
             </w:r>
           </w:p>
         </w:tc>
@@ -4970,8 +5330,16 @@
               <w:rPr>
                 <w:lang w:val="en-US"/>
               </w:rPr>
-              <w:t>User can choose a transaction and review its details, including its current status</w:t>
-            </w:r>
+              <w:t xml:space="preserve">User can choose a transaction and review its details, including its </w:t>
+            </w:r>
+            <w:proofErr w:type="gramStart"/>
+            <w:r>
+              <w:rPr>
+                <w:lang w:val="en-US"/>
+              </w:rPr>
+              <w:t>current status</w:t>
+            </w:r>
+            <w:proofErr w:type="gramEnd"/>
           </w:p>
         </w:tc>
         <w:tc>
@@ -4994,8 +5362,16 @@
               <w:rPr>
                 <w:lang w:val="en-US"/>
               </w:rPr>
-              <w:t>Click “See all” in “Transactions” section in “Home”</w:t>
-            </w:r>
+              <w:t>Click “See all” in “Transactions” section in “</w:t>
+            </w:r>
+            <w:proofErr w:type="gramStart"/>
+            <w:r>
+              <w:rPr>
+                <w:lang w:val="en-US"/>
+              </w:rPr>
+              <w:t>Home”</w:t>
+            </w:r>
+            <w:proofErr w:type="gramEnd"/>
           </w:p>
           <w:p>
             <w:pPr>
@@ -5093,8 +5469,16 @@
               <w:rPr>
                 <w:lang w:val="en-US"/>
               </w:rPr>
-              <w:t>Click “See all” in “Transactions” section in “Home”</w:t>
-            </w:r>
+              <w:t>Click “See all” in “Transactions” section in “</w:t>
+            </w:r>
+            <w:proofErr w:type="gramStart"/>
+            <w:r>
+              <w:rPr>
+                <w:lang w:val="en-US"/>
+              </w:rPr>
+              <w:t>Home”</w:t>
+            </w:r>
+            <w:proofErr w:type="gramEnd"/>
           </w:p>
           <w:p>
             <w:pPr>
@@ -5112,8 +5496,16 @@
               <w:rPr>
                 <w:lang w:val="en-US"/>
               </w:rPr>
-              <w:t>Choose a transaction</w:t>
-            </w:r>
+              <w:t xml:space="preserve">Choose a </w:t>
+            </w:r>
+            <w:proofErr w:type="gramStart"/>
+            <w:r>
+              <w:rPr>
+                <w:lang w:val="en-US"/>
+              </w:rPr>
+              <w:t>transaction</w:t>
+            </w:r>
+            <w:proofErr w:type="gramEnd"/>
           </w:p>
           <w:p>
             <w:pPr>
@@ -5196,6 +5588,7 @@
           <w:ilvl w:val="0"/>
           <w:numId w:val="3"/>
         </w:numPr>
+        <w:ind w:left="360"/>
         <w:rPr>
           <w:b/>
           <w:bCs/>
@@ -5417,12 +5810,6 @@
           </w:tcPr>
           <w:p>
             <w:pPr>
-              <w:pStyle w:val="ListParagraph"/>
-              <w:numPr>
-                <w:ilvl w:val="0"/>
-                <w:numId w:val="38"/>
-              </w:numPr>
-              <w:ind w:left="212" w:hanging="270"/>
               <w:rPr>
                 <w:lang w:val="en-US"/>
               </w:rPr>
@@ -5469,6 +5856,7 @@
               <w:rPr>
                 <w:lang w:val="en-US"/>
               </w:rPr>
+              <w:lastRenderedPageBreak/>
               <w:t>2</w:t>
             </w:r>
           </w:p>
@@ -5497,12 +5885,6 @@
           </w:tcPr>
           <w:p>
             <w:pPr>
-              <w:pStyle w:val="ListParagraph"/>
-              <w:numPr>
-                <w:ilvl w:val="0"/>
-                <w:numId w:val="39"/>
-              </w:numPr>
-              <w:ind w:left="212" w:hanging="270"/>
               <w:rPr>
                 <w:lang w:val="en-US"/>
               </w:rPr>
@@ -5577,12 +5959,6 @@
           </w:tcPr>
           <w:p>
             <w:pPr>
-              <w:pStyle w:val="ListParagraph"/>
-              <w:numPr>
-                <w:ilvl w:val="0"/>
-                <w:numId w:val="40"/>
-              </w:numPr>
-              <w:ind w:left="212" w:hanging="270"/>
               <w:rPr>
                 <w:lang w:val="en-US"/>
               </w:rPr>
@@ -5671,12 +6047,6 @@
           </w:tcPr>
           <w:p>
             <w:pPr>
-              <w:pStyle w:val="ListParagraph"/>
-              <w:numPr>
-                <w:ilvl w:val="0"/>
-                <w:numId w:val="41"/>
-              </w:numPr>
-              <w:ind w:left="212" w:hanging="270"/>
               <w:rPr>
                 <w:lang w:val="en-US"/>
               </w:rPr>
@@ -5737,7 +6107,6 @@
               <w:rPr>
                 <w:lang w:val="en-US"/>
               </w:rPr>
-              <w:lastRenderedPageBreak/>
               <w:t>5</w:t>
             </w:r>
           </w:p>
@@ -5766,12 +6135,6 @@
           </w:tcPr>
           <w:p>
             <w:pPr>
-              <w:pStyle w:val="ListParagraph"/>
-              <w:numPr>
-                <w:ilvl w:val="0"/>
-                <w:numId w:val="42"/>
-              </w:numPr>
-              <w:ind w:left="212" w:hanging="270"/>
               <w:rPr>
                 <w:lang w:val="en-US"/>
               </w:rPr>
